--- a/11. ESP8266 (WiFi Module)/What is IP.docx
+++ b/11. ESP8266 (WiFi Module)/What is IP.docx
@@ -6,14 +6,6 @@
       <w:pPr>
         <w:spacing w:before="100" w:beforeAutospacing="1" w:after="100" w:afterAutospacing="1" w:line="240" w:lineRule="auto"/>
         <w:outlineLvl w:val="0"/>
-        <w:rPr>
-          <w:rFonts w:ascii="Times New Roman" w:eastAsia="Times New Roman" w:hAnsi="Times New Roman" w:cs="Times New Roman"/>
-          <w:b/>
-          <w:bCs/>
-          <w:kern w:val="36"/>
-          <w:sz w:val="48"/>
-          <w:szCs w:val="48"/>
-        </w:rPr>
       </w:pPr>
       <w:r>
         <w:rPr>
@@ -24,34 +16,10 @@
           <w:sz w:val="48"/>
           <w:szCs w:val="48"/>
         </w:rPr>
-        <w:t xml:space="preserve">My IP </w:t>
-      </w:r>
-      <w:proofErr w:type="gramStart"/>
-      <w:r>
-        <w:rPr>
-          <w:rFonts w:ascii="Times New Roman" w:eastAsia="Times New Roman" w:hAnsi="Times New Roman" w:cs="Times New Roman"/>
-          <w:b/>
-          <w:bCs/>
-          <w:kern w:val="36"/>
-          <w:sz w:val="48"/>
-          <w:szCs w:val="48"/>
-        </w:rPr>
-        <w:t>address :</w:t>
-      </w:r>
-      <w:proofErr w:type="gramEnd"/>
-      <w:r>
-        <w:rPr>
-          <w:rFonts w:ascii="Times New Roman" w:eastAsia="Times New Roman" w:hAnsi="Times New Roman" w:cs="Times New Roman"/>
-          <w:b/>
-          <w:bCs/>
-          <w:kern w:val="36"/>
-          <w:sz w:val="48"/>
-          <w:szCs w:val="48"/>
-        </w:rPr>
-        <w:t xml:space="preserve"> </w:t>
+        <w:t xml:space="preserve">My IP address : </w:t>
       </w:r>
       <w:r>
-        <w:t>2405:204:1101:d16b:7874:ffd4:cf99:b9ec</w:t>
+        <w:t>can be obtained by ipconfig on cmd</w:t>
       </w:r>
     </w:p>
     <w:p>
@@ -60,257 +28,12 @@
         <w:outlineLvl w:val="0"/>
         <w:rPr>
           <w:rFonts w:ascii="Times New Roman" w:eastAsia="Times New Roman" w:hAnsi="Times New Roman" w:cs="Times New Roman"/>
-          <w:b/>
-          <w:bCs/>
-          <w:kern w:val="36"/>
-          <w:sz w:val="48"/>
-          <w:szCs w:val="48"/>
-        </w:rPr>
-      </w:pPr>
-      <w:r>
-        <w:rPr>
-          <w:rFonts w:ascii="Times New Roman" w:eastAsia="Times New Roman" w:hAnsi="Times New Roman" w:cs="Times New Roman"/>
-          <w:b/>
-          <w:bCs/>
-          <w:kern w:val="36"/>
-          <w:sz w:val="48"/>
-          <w:szCs w:val="48"/>
-        </w:rPr>
-        <w:t>About IP addresses</w:t>
-      </w:r>
-    </w:p>
-    <w:p>
-      <w:pPr>
-        <w:spacing w:before="100" w:beforeAutospacing="1" w:after="100" w:afterAutospacing="1" w:line="240" w:lineRule="auto"/>
-        <w:rPr>
-          <w:rFonts w:ascii="Times New Roman" w:eastAsia="Times New Roman" w:hAnsi="Times New Roman" w:cs="Times New Roman"/>
           <w:sz w:val="24"/>
           <w:szCs w:val="24"/>
         </w:rPr>
       </w:pPr>
       <w:r>
-        <w:rPr>
-          <w:rFonts w:ascii="Times New Roman" w:eastAsia="Times New Roman" w:hAnsi="Times New Roman" w:cs="Times New Roman"/>
-          <w:sz w:val="24"/>
-          <w:szCs w:val="24"/>
-        </w:rPr>
-        <w:t>An IP address (short for Internet Protocol address) is used to identify computers on the Internet. It works like a return address would on a piece of mail.</w:t>
-      </w:r>
-    </w:p>
-    <w:p>
-      <w:pPr>
-        <w:spacing w:before="100" w:beforeAutospacing="1" w:after="100" w:afterAutospacing="1" w:line="240" w:lineRule="auto"/>
-        <w:outlineLvl w:val="2"/>
-        <w:rPr>
-          <w:rFonts w:ascii="Times New Roman" w:eastAsia="Times New Roman" w:hAnsi="Times New Roman" w:cs="Times New Roman"/>
-          <w:b/>
-          <w:bCs/>
-          <w:sz w:val="27"/>
-          <w:szCs w:val="27"/>
-        </w:rPr>
-      </w:pPr>
-      <w:r>
-        <w:rPr>
-          <w:rFonts w:ascii="Times New Roman" w:eastAsia="Times New Roman" w:hAnsi="Times New Roman" w:cs="Times New Roman"/>
-          <w:b/>
-          <w:bCs/>
-          <w:sz w:val="27"/>
-          <w:szCs w:val="27"/>
-        </w:rPr>
-        <w:t>How IP addresses work</w:t>
-      </w:r>
-    </w:p>
-    <w:p>
-      <w:pPr>
-        <w:spacing w:before="100" w:beforeAutospacing="1" w:after="100" w:afterAutospacing="1" w:line="240" w:lineRule="auto"/>
-        <w:rPr>
-          <w:rFonts w:ascii="Times New Roman" w:eastAsia="Times New Roman" w:hAnsi="Times New Roman" w:cs="Times New Roman"/>
-          <w:sz w:val="24"/>
-          <w:szCs w:val="24"/>
-        </w:rPr>
-      </w:pPr>
-      <w:r>
-        <w:rPr>
-          <w:rFonts w:ascii="Times New Roman" w:eastAsia="Times New Roman" w:hAnsi="Times New Roman" w:cs="Times New Roman"/>
-          <w:sz w:val="24"/>
-          <w:szCs w:val="24"/>
-        </w:rPr>
-        <w:t>When your computer or device sends a request, like a search on Google, it tags the request with your IP address. That way Google knows where to send the response.</w:t>
-      </w:r>
-    </w:p>
-    <w:p>
-      <w:pPr>
-        <w:spacing w:before="100" w:beforeAutospacing="1" w:after="100" w:afterAutospacing="1" w:line="240" w:lineRule="auto"/>
-        <w:outlineLvl w:val="2"/>
-        <w:rPr>
-          <w:rFonts w:ascii="Times New Roman" w:eastAsia="Times New Roman" w:hAnsi="Times New Roman" w:cs="Times New Roman"/>
-          <w:b/>
-          <w:bCs/>
-          <w:sz w:val="27"/>
-          <w:szCs w:val="27"/>
-        </w:rPr>
-      </w:pPr>
-      <w:r>
-        <w:rPr>
-          <w:rFonts w:ascii="Times New Roman" w:eastAsia="Times New Roman" w:hAnsi="Times New Roman" w:cs="Times New Roman"/>
-          <w:b/>
-          <w:bCs/>
-          <w:sz w:val="27"/>
-          <w:szCs w:val="27"/>
-        </w:rPr>
-        <w:t>How Google uses your IP address</w:t>
-      </w:r>
-    </w:p>
-    <w:p>
-      <w:pPr>
-        <w:spacing w:before="100" w:beforeAutospacing="1" w:after="100" w:afterAutospacing="1" w:line="240" w:lineRule="auto"/>
-        <w:rPr>
-          <w:rFonts w:ascii="Times New Roman" w:eastAsia="Times New Roman" w:hAnsi="Times New Roman" w:cs="Times New Roman"/>
-          <w:sz w:val="24"/>
-          <w:szCs w:val="24"/>
-        </w:rPr>
-      </w:pPr>
-      <w:r>
-        <w:rPr>
-          <w:rFonts w:ascii="Times New Roman" w:eastAsia="Times New Roman" w:hAnsi="Times New Roman" w:cs="Times New Roman"/>
-          <w:sz w:val="24"/>
-          <w:szCs w:val="24"/>
-        </w:rPr>
-        <w:t>Your IP address is usually based on a real-world location, so Google might use your IP address to guess where you are and give you local results.</w:t>
-      </w:r>
-    </w:p>
-    <w:p>
-      <w:pPr>
-        <w:spacing w:before="100" w:beforeAutospacing="1" w:after="100" w:afterAutospacing="1" w:line="240" w:lineRule="auto"/>
-        <w:rPr>
-          <w:rFonts w:ascii="Times New Roman" w:eastAsia="Times New Roman" w:hAnsi="Times New Roman" w:cs="Times New Roman"/>
-          <w:sz w:val="24"/>
-          <w:szCs w:val="24"/>
-        </w:rPr>
-      </w:pPr>
-      <w:r>
-        <w:rPr>
-          <w:rFonts w:ascii="Times New Roman" w:eastAsia="Times New Roman" w:hAnsi="Times New Roman" w:cs="Times New Roman"/>
-          <w:sz w:val="24"/>
-          <w:szCs w:val="24"/>
-        </w:rPr>
-        <w:t xml:space="preserve">For example, Google could use your IP address to give you the weather forecast for the town you're in when you search for </w:t>
-      </w:r>
-      <w:r>
-        <w:rPr>
-          <w:rFonts w:ascii="Courier New" w:eastAsia="Times New Roman" w:hAnsi="Courier New" w:cs="Courier New"/>
-          <w:b/>
-          <w:bCs/>
-          <w:sz w:val="20"/>
-        </w:rPr>
-        <w:t>weather</w:t>
-      </w:r>
-      <w:r>
-        <w:rPr>
-          <w:rFonts w:ascii="Times New Roman" w:eastAsia="Times New Roman" w:hAnsi="Times New Roman" w:cs="Times New Roman"/>
-          <w:sz w:val="24"/>
-          <w:szCs w:val="24"/>
-        </w:rPr>
-        <w:t>.</w:t>
-      </w:r>
-    </w:p>
-    <w:p>
-      <w:pPr>
-        <w:spacing w:before="100" w:beforeAutospacing="1" w:after="100" w:afterAutospacing="1" w:line="240" w:lineRule="auto"/>
-        <w:outlineLvl w:val="2"/>
-        <w:rPr>
-          <w:rFonts w:ascii="Times New Roman" w:eastAsia="Times New Roman" w:hAnsi="Times New Roman" w:cs="Times New Roman"/>
-          <w:b/>
-          <w:bCs/>
-          <w:sz w:val="27"/>
-          <w:szCs w:val="27"/>
-        </w:rPr>
-      </w:pPr>
-      <w:r>
-        <w:rPr>
-          <w:rFonts w:ascii="Times New Roman" w:eastAsia="Times New Roman" w:hAnsi="Times New Roman" w:cs="Times New Roman"/>
-          <w:b/>
-          <w:bCs/>
-          <w:sz w:val="27"/>
-          <w:szCs w:val="27"/>
-        </w:rPr>
-        <w:t>What an IP address looks like</w:t>
-      </w:r>
-    </w:p>
-    <w:p>
-      <w:pPr>
-        <w:spacing w:before="100" w:beforeAutospacing="1" w:after="100" w:afterAutospacing="1" w:line="240" w:lineRule="auto"/>
-        <w:rPr>
-          <w:rFonts w:ascii="Times New Roman" w:eastAsia="Times New Roman" w:hAnsi="Times New Roman" w:cs="Times New Roman"/>
-          <w:sz w:val="24"/>
-          <w:szCs w:val="24"/>
-        </w:rPr>
-      </w:pPr>
-      <w:r>
-        <w:rPr>
-          <w:rFonts w:ascii="Times New Roman" w:eastAsia="Times New Roman" w:hAnsi="Times New Roman" w:cs="Times New Roman"/>
-          <w:sz w:val="24"/>
-          <w:szCs w:val="24"/>
-        </w:rPr>
-        <w:t>Your IP address will be a number, like 172.16.254.1 or 2001:db8:0:1234:0:567:8:1.</w:t>
-      </w:r>
-    </w:p>
-    <w:p>
-      <w:pPr>
-        <w:spacing w:before="100" w:beforeAutospacing="1" w:after="100" w:afterAutospacing="1" w:line="240" w:lineRule="auto"/>
-        <w:outlineLvl w:val="2"/>
-        <w:rPr>
-          <w:rFonts w:ascii="Times New Roman" w:eastAsia="Times New Roman" w:hAnsi="Times New Roman" w:cs="Times New Roman"/>
-          <w:b/>
-          <w:bCs/>
-          <w:sz w:val="27"/>
-          <w:szCs w:val="27"/>
-        </w:rPr>
-      </w:pPr>
-      <w:r>
-        <w:rPr>
-          <w:rFonts w:ascii="Times New Roman" w:eastAsia="Times New Roman" w:hAnsi="Times New Roman" w:cs="Times New Roman"/>
-          <w:b/>
-          <w:bCs/>
-          <w:sz w:val="27"/>
-          <w:szCs w:val="27"/>
-        </w:rPr>
-        <w:t>Find your IP address</w:t>
-      </w:r>
-    </w:p>
-    <w:p>
-      <w:pPr>
-        <w:spacing w:before="100" w:beforeAutospacing="1" w:after="100" w:afterAutospacing="1" w:line="240" w:lineRule="auto"/>
-        <w:rPr>
-          <w:rFonts w:ascii="Times New Roman" w:eastAsia="Times New Roman" w:hAnsi="Times New Roman" w:cs="Times New Roman"/>
-          <w:sz w:val="24"/>
-          <w:szCs w:val="24"/>
-        </w:rPr>
-      </w:pPr>
-      <w:r>
-        <w:rPr>
-          <w:rFonts w:ascii="Times New Roman" w:eastAsia="Times New Roman" w:hAnsi="Times New Roman" w:cs="Times New Roman"/>
-          <w:sz w:val="24"/>
-          <w:szCs w:val="24"/>
-        </w:rPr>
-        <w:t xml:space="preserve">When you search </w:t>
-      </w:r>
-      <w:r>
-        <w:rPr>
-          <w:rFonts w:ascii="Courier New" w:eastAsia="Times New Roman" w:hAnsi="Courier New" w:cs="Courier New"/>
-          <w:b/>
-          <w:bCs/>
-          <w:sz w:val="20"/>
-        </w:rPr>
-        <w:t>what is my IP</w:t>
-      </w:r>
-      <w:r>
-        <w:rPr>
-          <w:rFonts w:ascii="Times New Roman" w:eastAsia="Times New Roman" w:hAnsi="Times New Roman" w:cs="Times New Roman"/>
-          <w:sz w:val="24"/>
-          <w:szCs w:val="24"/>
-        </w:rPr>
-        <w:t xml:space="preserve"> on Google Search, you’ll see the IP address of the computer or device where you did the search.</w:t>
+        <w:t>Ipscanner software can also be used to scan all the ips in your network</w:t>
       </w:r>
     </w:p>
     <w:p/>
@@ -483,6 +206,7 @@
   <w:style w:type="paragraph" w:default="1" w:styleId="Normal">
     <w:name w:val="Normal"/>
     <w:qFormat/>
+    <w:rsid w:val="00F30AAB"/>
   </w:style>
   <w:style w:type="paragraph" w:styleId="Heading1">
     <w:name w:val="heading 1"/>
